--- a/CompSciProject.docx
+++ b/CompSciProject.docx
@@ -189,6 +189,15 @@
         </w:rPr>
         <w:t>0</w:t>
       </w:r>
+      <w:r>
+        <w:tab/>
+      </w:r>
+      <w:r>
+        <w:t>point one 1 right</w:t>
+      </w:r>
+      <w:r>
+        <w:t xml:space="preserve"> then invers 0</w:t>
+      </w:r>
     </w:p>
     <w:p>
       <w:pPr>
@@ -340,16 +349,11 @@
         <w:t xml:space="preserve">          </w:t>
       </w:r>
       <w:r>
-        <w:t xml:space="preserve">if p % </w:t>
-      </w:r>
-      <w:proofErr w:type="gramStart"/>
-      <w:r>
-        <w:t xml:space="preserve">4 </w:t>
+        <w:t xml:space="preserve">if p % 4 </w:t>
       </w:r>
       <w:r>
         <w:t>!</w:t>
       </w:r>
-      <w:proofErr w:type="gramEnd"/>
       <w:r>
         <w:t>=</w:t>
       </w:r>
@@ -1414,14 +1418,23 @@
         <w:t xml:space="preserve">    0    0    0    0    0    0    0    0</w:t>
       </w:r>
       <w:r>
-        <w:t xml:space="preserve">    1</w:t>
-      </w:r>
-    </w:p>
-    <w:p>
-      <w:pPr>
-        <w:spacing w:line="240" w:lineRule="auto"/>
-      </w:pPr>
-      <w:r>
+        <w:t xml:space="preserve">    </w:t>
+      </w:r>
+      <w:r>
+        <w:rPr>
+          <w:highlight w:val="yellow"/>
+        </w:rPr>
+        <w:t>1</w:t>
+      </w:r>
+    </w:p>
+    <w:p>
+      <w:pPr>
+        <w:spacing w:line="240" w:lineRule="auto"/>
+      </w:pPr>
+      <w:r>
+        <w:rPr>
+          <w:highlight w:val="green"/>
+        </w:rPr>
         <w:t>0</w:t>
       </w:r>
       <w:r>
@@ -1443,14 +1456,23 @@
         <w:t>0</w:t>
       </w:r>
       <w:r>
-        <w:t xml:space="preserve">    1</w:t>
-      </w:r>
-    </w:p>
-    <w:p>
-      <w:pPr>
-        <w:spacing w:line="240" w:lineRule="auto"/>
-      </w:pPr>
-      <w:r>
+        <w:t xml:space="preserve">    </w:t>
+      </w:r>
+      <w:r>
+        <w:rPr>
+          <w:highlight w:val="yellow"/>
+        </w:rPr>
+        <w:t>1</w:t>
+      </w:r>
+    </w:p>
+    <w:p>
+      <w:pPr>
+        <w:spacing w:line="240" w:lineRule="auto"/>
+      </w:pPr>
+      <w:r>
+        <w:rPr>
+          <w:highlight w:val="green"/>
+        </w:rPr>
         <w:t>0</w:t>
       </w:r>
       <w:r>
@@ -1490,14 +1512,23 @@
         <w:t>0</w:t>
       </w:r>
       <w:r>
-        <w:t xml:space="preserve">    1</w:t>
-      </w:r>
-    </w:p>
-    <w:p>
-      <w:pPr>
-        <w:spacing w:line="240" w:lineRule="auto"/>
-      </w:pPr>
-      <w:r>
+        <w:t xml:space="preserve">    </w:t>
+      </w:r>
+      <w:r>
+        <w:rPr>
+          <w:highlight w:val="yellow"/>
+        </w:rPr>
+        <w:t>1</w:t>
+      </w:r>
+    </w:p>
+    <w:p>
+      <w:pPr>
+        <w:spacing w:line="240" w:lineRule="auto"/>
+      </w:pPr>
+      <w:r>
+        <w:rPr>
+          <w:highlight w:val="green"/>
+        </w:rPr>
         <w:t>0</w:t>
       </w:r>
       <w:r>
@@ -1555,7 +1586,13 @@
         <w:t>0</w:t>
       </w:r>
       <w:r>
-        <w:t xml:space="preserve">    1</w:t>
+        <w:t xml:space="preserve">    </w:t>
+      </w:r>
+      <w:r>
+        <w:rPr>
+          <w:highlight w:val="yellow"/>
+        </w:rPr>
+        <w:t>1</w:t>
       </w:r>
     </w:p>
     <w:p>
@@ -1566,6 +1603,9 @@
         <w:spacing w:line="240" w:lineRule="auto"/>
       </w:pPr>
       <w:r>
+        <w:rPr>
+          <w:highlight w:val="green"/>
+        </w:rPr>
         <w:t>0</w:t>
       </w:r>
       <w:r>
@@ -1623,7 +1663,13 @@
         <w:t>0</w:t>
       </w:r>
       <w:r>
-        <w:t xml:space="preserve">    1</w:t>
+        <w:t xml:space="preserve">    </w:t>
+      </w:r>
+      <w:r>
+        <w:rPr>
+          <w:highlight w:val="yellow"/>
+        </w:rPr>
+        <w:t>1</w:t>
       </w:r>
       <w:r>
         <w:tab/>
@@ -1634,6 +1680,9 @@
         <w:spacing w:line="240" w:lineRule="auto"/>
       </w:pPr>
       <w:r>
+        <w:rPr>
+          <w:highlight w:val="green"/>
+        </w:rPr>
         <w:t>0</w:t>
       </w:r>
       <w:r>
@@ -1691,14 +1740,23 @@
         <w:t>0</w:t>
       </w:r>
       <w:r>
-        <w:t xml:space="preserve">    1</w:t>
-      </w:r>
-    </w:p>
-    <w:p>
-      <w:pPr>
-        <w:spacing w:line="240" w:lineRule="auto"/>
-      </w:pPr>
-      <w:r>
+        <w:t xml:space="preserve">    </w:t>
+      </w:r>
+      <w:r>
+        <w:rPr>
+          <w:highlight w:val="yellow"/>
+        </w:rPr>
+        <w:t>1</w:t>
+      </w:r>
+    </w:p>
+    <w:p>
+      <w:pPr>
+        <w:spacing w:line="240" w:lineRule="auto"/>
+      </w:pPr>
+      <w:r>
+        <w:rPr>
+          <w:highlight w:val="green"/>
+        </w:rPr>
         <w:t>0</w:t>
       </w:r>
       <w:r>
@@ -1738,14 +1796,23 @@
         <w:t>0</w:t>
       </w:r>
       <w:r>
-        <w:t xml:space="preserve">    1</w:t>
-      </w:r>
-    </w:p>
-    <w:p>
-      <w:pPr>
-        <w:spacing w:line="240" w:lineRule="auto"/>
-      </w:pPr>
-      <w:r>
+        <w:t xml:space="preserve">    </w:t>
+      </w:r>
+      <w:r>
+        <w:rPr>
+          <w:highlight w:val="yellow"/>
+        </w:rPr>
+        <w:t>1</w:t>
+      </w:r>
+    </w:p>
+    <w:p>
+      <w:pPr>
+        <w:spacing w:line="240" w:lineRule="auto"/>
+      </w:pPr>
+      <w:r>
+        <w:rPr>
+          <w:highlight w:val="green"/>
+        </w:rPr>
         <w:t>0</w:t>
       </w:r>
       <w:r>
@@ -1767,14 +1834,23 @@
         <w:t>0</w:t>
       </w:r>
       <w:r>
-        <w:t xml:space="preserve">    1</w:t>
-      </w:r>
-    </w:p>
-    <w:p>
-      <w:pPr>
-        <w:spacing w:line="240" w:lineRule="auto"/>
-      </w:pPr>
-      <w:r>
+        <w:t xml:space="preserve">    </w:t>
+      </w:r>
+      <w:r>
+        <w:rPr>
+          <w:highlight w:val="yellow"/>
+        </w:rPr>
+        <w:t>1</w:t>
+      </w:r>
+    </w:p>
+    <w:p>
+      <w:pPr>
+        <w:spacing w:line="240" w:lineRule="auto"/>
+      </w:pPr>
+      <w:r>
+        <w:rPr>
+          <w:highlight w:val="green"/>
+        </w:rPr>
         <w:t>0</w:t>
       </w:r>
       <w:r>
@@ -1787,7 +1863,13 @@
         <w:t>0    0    0    0    0    0    0    0</w:t>
       </w:r>
       <w:r>
-        <w:t xml:space="preserve">    1</w:t>
+        <w:t xml:space="preserve">    </w:t>
+      </w:r>
+      <w:r>
+        <w:rPr>
+          <w:highlight w:val="yellow"/>
+        </w:rPr>
+        <w:t>1</w:t>
       </w:r>
     </w:p>
     <w:p>
@@ -1854,14 +1936,23 @@
         <w:t>1    1    1    1    1    1    1    1    1    1</w:t>
       </w:r>
       <w:r>
-        <w:t xml:space="preserve">    0</w:t>
-      </w:r>
-    </w:p>
-    <w:p>
-      <w:pPr>
-        <w:spacing w:line="240" w:lineRule="auto"/>
-      </w:pPr>
-      <w:r>
+        <w:t xml:space="preserve">    </w:t>
+      </w:r>
+      <w:r>
+        <w:rPr>
+          <w:highlight w:val="green"/>
+        </w:rPr>
+        <w:t>0</w:t>
+      </w:r>
+    </w:p>
+    <w:p>
+      <w:pPr>
+        <w:spacing w:line="240" w:lineRule="auto"/>
+      </w:pPr>
+      <w:r>
+        <w:rPr>
+          <w:highlight w:val="yellow"/>
+        </w:rPr>
         <w:t>1</w:t>
       </w:r>
       <w:r>
@@ -1886,14 +1977,23 @@
         <w:t>1</w:t>
       </w:r>
       <w:r>
-        <w:t xml:space="preserve">    0</w:t>
-      </w:r>
-    </w:p>
-    <w:p>
-      <w:pPr>
-        <w:spacing w:line="240" w:lineRule="auto"/>
-      </w:pPr>
-      <w:r>
+        <w:t xml:space="preserve">    </w:t>
+      </w:r>
+      <w:r>
+        <w:rPr>
+          <w:highlight w:val="green"/>
+        </w:rPr>
+        <w:t>0</w:t>
+      </w:r>
+    </w:p>
+    <w:p>
+      <w:pPr>
+        <w:spacing w:line="240" w:lineRule="auto"/>
+      </w:pPr>
+      <w:r>
+        <w:rPr>
+          <w:highlight w:val="yellow"/>
+        </w:rPr>
         <w:t>1</w:t>
       </w:r>
       <w:r>
@@ -1903,6 +2003,9 @@
         <w:t xml:space="preserve">  </w:t>
       </w:r>
       <w:r>
+        <w:rPr>
+          <w:highlight w:val="green"/>
+        </w:rPr>
         <w:t>0</w:t>
       </w:r>
       <w:r>
@@ -1924,17 +2027,32 @@
         <w:t>0</w:t>
       </w:r>
       <w:r>
-        <w:t xml:space="preserve">    1</w:t>
-      </w:r>
-      <w:r>
-        <w:t xml:space="preserve">    0</w:t>
-      </w:r>
-    </w:p>
-    <w:p>
-      <w:pPr>
-        <w:spacing w:line="240" w:lineRule="auto"/>
-      </w:pPr>
-      <w:r>
+        <w:t xml:space="preserve">    </w:t>
+      </w:r>
+      <w:r>
+        <w:rPr>
+          <w:highlight w:val="yellow"/>
+        </w:rPr>
+        <w:t>1</w:t>
+      </w:r>
+      <w:r>
+        <w:t xml:space="preserve">    </w:t>
+      </w:r>
+      <w:r>
+        <w:rPr>
+          <w:highlight w:val="green"/>
+        </w:rPr>
+        <w:t>0</w:t>
+      </w:r>
+    </w:p>
+    <w:p>
+      <w:pPr>
+        <w:spacing w:line="240" w:lineRule="auto"/>
+      </w:pPr>
+      <w:r>
+        <w:rPr>
+          <w:highlight w:val="yellow"/>
+        </w:rPr>
         <w:t>1</w:t>
       </w:r>
       <w:r>
@@ -1944,6 +2062,9 @@
         <w:t xml:space="preserve">  </w:t>
       </w:r>
       <w:r>
+        <w:rPr>
+          <w:highlight w:val="green"/>
+        </w:rPr>
         <w:t>0</w:t>
       </w:r>
       <w:r>
@@ -1983,17 +2104,32 @@
         <w:t>0</w:t>
       </w:r>
       <w:r>
-        <w:t xml:space="preserve">    1</w:t>
-      </w:r>
-      <w:r>
-        <w:t xml:space="preserve">    0</w:t>
-      </w:r>
-    </w:p>
-    <w:p>
-      <w:pPr>
-        <w:spacing w:line="240" w:lineRule="auto"/>
-      </w:pPr>
-      <w:r>
+        <w:t xml:space="preserve">    </w:t>
+      </w:r>
+      <w:r>
+        <w:rPr>
+          <w:highlight w:val="yellow"/>
+        </w:rPr>
+        <w:t>1</w:t>
+      </w:r>
+      <w:r>
+        <w:t xml:space="preserve">    </w:t>
+      </w:r>
+      <w:r>
+        <w:rPr>
+          <w:highlight w:val="green"/>
+        </w:rPr>
+        <w:t>0</w:t>
+      </w:r>
+    </w:p>
+    <w:p>
+      <w:pPr>
+        <w:spacing w:line="240" w:lineRule="auto"/>
+      </w:pPr>
+      <w:r>
+        <w:rPr>
+          <w:highlight w:val="yellow"/>
+        </w:rPr>
         <w:t>1</w:t>
       </w:r>
       <w:r>
@@ -2003,6 +2139,9 @@
         <w:t xml:space="preserve">  </w:t>
       </w:r>
       <w:r>
+        <w:rPr>
+          <w:highlight w:val="green"/>
+        </w:rPr>
         <w:t>0</w:t>
       </w:r>
       <w:r>
@@ -2060,17 +2199,32 @@
         <w:t>0</w:t>
       </w:r>
       <w:r>
-        <w:t xml:space="preserve">    1</w:t>
-      </w:r>
-      <w:r>
-        <w:t xml:space="preserve">    0</w:t>
-      </w:r>
-    </w:p>
-    <w:p>
-      <w:pPr>
-        <w:spacing w:line="240" w:lineRule="auto"/>
-      </w:pPr>
-      <w:r>
+        <w:t xml:space="preserve">    </w:t>
+      </w:r>
+      <w:r>
+        <w:rPr>
+          <w:highlight w:val="yellow"/>
+        </w:rPr>
+        <w:t>1</w:t>
+      </w:r>
+      <w:r>
+        <w:t xml:space="preserve">    </w:t>
+      </w:r>
+      <w:r>
+        <w:rPr>
+          <w:highlight w:val="green"/>
+        </w:rPr>
+        <w:t>0</w:t>
+      </w:r>
+    </w:p>
+    <w:p>
+      <w:pPr>
+        <w:spacing w:line="240" w:lineRule="auto"/>
+      </w:pPr>
+      <w:r>
+        <w:rPr>
+          <w:highlight w:val="yellow"/>
+        </w:rPr>
         <w:t>1</w:t>
       </w:r>
       <w:r>
@@ -2080,6 +2234,9 @@
         <w:t xml:space="preserve">  </w:t>
       </w:r>
       <w:r>
+        <w:rPr>
+          <w:highlight w:val="green"/>
+        </w:rPr>
         <w:t>0</w:t>
       </w:r>
       <w:r>
@@ -2137,17 +2294,32 @@
         <w:t>0</w:t>
       </w:r>
       <w:r>
-        <w:t xml:space="preserve">    1</w:t>
-      </w:r>
-      <w:r>
-        <w:t xml:space="preserve">    0</w:t>
-      </w:r>
-    </w:p>
-    <w:p>
-      <w:pPr>
-        <w:spacing w:line="240" w:lineRule="auto"/>
-      </w:pPr>
-      <w:r>
+        <w:t xml:space="preserve">    </w:t>
+      </w:r>
+      <w:r>
+        <w:rPr>
+          <w:highlight w:val="yellow"/>
+        </w:rPr>
+        <w:t>1</w:t>
+      </w:r>
+      <w:r>
+        <w:t xml:space="preserve">    </w:t>
+      </w:r>
+      <w:r>
+        <w:rPr>
+          <w:highlight w:val="green"/>
+        </w:rPr>
+        <w:t>0</w:t>
+      </w:r>
+    </w:p>
+    <w:p>
+      <w:pPr>
+        <w:spacing w:line="240" w:lineRule="auto"/>
+      </w:pPr>
+      <w:r>
+        <w:rPr>
+          <w:highlight w:val="yellow"/>
+        </w:rPr>
         <w:t>1</w:t>
       </w:r>
       <w:r>
@@ -2157,6 +2329,9 @@
         <w:t xml:space="preserve">  </w:t>
       </w:r>
       <w:r>
+        <w:rPr>
+          <w:highlight w:val="green"/>
+        </w:rPr>
         <w:t>0</w:t>
       </w:r>
       <w:r>
@@ -2214,17 +2389,32 @@
         <w:t>0</w:t>
       </w:r>
       <w:r>
-        <w:t xml:space="preserve">    1</w:t>
-      </w:r>
-      <w:r>
-        <w:t xml:space="preserve">    0</w:t>
-      </w:r>
-    </w:p>
-    <w:p>
-      <w:pPr>
-        <w:spacing w:line="240" w:lineRule="auto"/>
-      </w:pPr>
-      <w:r>
+        <w:t xml:space="preserve">    </w:t>
+      </w:r>
+      <w:r>
+        <w:rPr>
+          <w:highlight w:val="yellow"/>
+        </w:rPr>
+        <w:t>1</w:t>
+      </w:r>
+      <w:r>
+        <w:t xml:space="preserve">    </w:t>
+      </w:r>
+      <w:r>
+        <w:rPr>
+          <w:highlight w:val="green"/>
+        </w:rPr>
+        <w:t>0</w:t>
+      </w:r>
+    </w:p>
+    <w:p>
+      <w:pPr>
+        <w:spacing w:line="240" w:lineRule="auto"/>
+      </w:pPr>
+      <w:r>
+        <w:rPr>
+          <w:highlight w:val="yellow"/>
+        </w:rPr>
         <w:t>1</w:t>
       </w:r>
       <w:r>
@@ -2234,6 +2424,9 @@
         <w:t xml:space="preserve">  </w:t>
       </w:r>
       <w:r>
+        <w:rPr>
+          <w:highlight w:val="green"/>
+        </w:rPr>
         <w:t>0</w:t>
       </w:r>
       <w:r>
@@ -2273,17 +2466,32 @@
         <w:t>0</w:t>
       </w:r>
       <w:r>
-        <w:t xml:space="preserve">    1</w:t>
-      </w:r>
-      <w:r>
-        <w:t xml:space="preserve">    0</w:t>
-      </w:r>
-    </w:p>
-    <w:p>
-      <w:pPr>
-        <w:spacing w:line="240" w:lineRule="auto"/>
-      </w:pPr>
-      <w:r>
+        <w:t xml:space="preserve">    </w:t>
+      </w:r>
+      <w:r>
+        <w:rPr>
+          <w:highlight w:val="yellow"/>
+        </w:rPr>
+        <w:t>1</w:t>
+      </w:r>
+      <w:r>
+        <w:t xml:space="preserve">    </w:t>
+      </w:r>
+      <w:r>
+        <w:rPr>
+          <w:highlight w:val="green"/>
+        </w:rPr>
+        <w:t>0</w:t>
+      </w:r>
+    </w:p>
+    <w:p>
+      <w:pPr>
+        <w:spacing w:line="240" w:lineRule="auto"/>
+      </w:pPr>
+      <w:r>
+        <w:rPr>
+          <w:highlight w:val="yellow"/>
+        </w:rPr>
         <w:t>1</w:t>
       </w:r>
       <w:r>
@@ -2293,6 +2501,9 @@
         <w:t xml:space="preserve">  </w:t>
       </w:r>
       <w:r>
+        <w:rPr>
+          <w:highlight w:val="green"/>
+        </w:rPr>
         <w:t>0</w:t>
       </w:r>
       <w:r>
@@ -2314,17 +2525,32 @@
         <w:t>0</w:t>
       </w:r>
       <w:r>
-        <w:t xml:space="preserve">    1</w:t>
-      </w:r>
-      <w:r>
-        <w:t xml:space="preserve">    0</w:t>
-      </w:r>
-    </w:p>
-    <w:p>
-      <w:pPr>
-        <w:spacing w:line="240" w:lineRule="auto"/>
-      </w:pPr>
-      <w:r>
+        <w:t xml:space="preserve">    </w:t>
+      </w:r>
+      <w:r>
+        <w:rPr>
+          <w:highlight w:val="yellow"/>
+        </w:rPr>
+        <w:t>1</w:t>
+      </w:r>
+      <w:r>
+        <w:t xml:space="preserve">    </w:t>
+      </w:r>
+      <w:r>
+        <w:rPr>
+          <w:highlight w:val="green"/>
+        </w:rPr>
+        <w:t>0</w:t>
+      </w:r>
+    </w:p>
+    <w:p>
+      <w:pPr>
+        <w:spacing w:line="240" w:lineRule="auto"/>
+      </w:pPr>
+      <w:r>
+        <w:rPr>
+          <w:highlight w:val="yellow"/>
+        </w:rPr>
         <w:t>1</w:t>
       </w:r>
       <w:r>
@@ -2334,6 +2560,9 @@
         <w:t xml:space="preserve">  </w:t>
       </w:r>
       <w:r>
+        <w:rPr>
+          <w:highlight w:val="green"/>
+        </w:rPr>
         <w:t>0</w:t>
       </w:r>
       <w:r>
@@ -2346,17 +2575,32 @@
         <w:t>0    0    0    0    0    0    0    0</w:t>
       </w:r>
       <w:r>
-        <w:t xml:space="preserve">    1</w:t>
-      </w:r>
-      <w:r>
-        <w:t xml:space="preserve">    0</w:t>
-      </w:r>
-    </w:p>
-    <w:p>
-      <w:pPr>
-        <w:spacing w:line="240" w:lineRule="auto"/>
-      </w:pPr>
-      <w:r>
+        <w:t xml:space="preserve">    </w:t>
+      </w:r>
+      <w:r>
+        <w:rPr>
+          <w:highlight w:val="yellow"/>
+        </w:rPr>
+        <w:t>1</w:t>
+      </w:r>
+      <w:r>
+        <w:t xml:space="preserve">    </w:t>
+      </w:r>
+      <w:r>
+        <w:rPr>
+          <w:highlight w:val="green"/>
+        </w:rPr>
+        <w:t>0</w:t>
+      </w:r>
+    </w:p>
+    <w:p>
+      <w:pPr>
+        <w:spacing w:line="240" w:lineRule="auto"/>
+      </w:pPr>
+      <w:r>
+        <w:rPr>
+          <w:highlight w:val="yellow"/>
+        </w:rPr>
         <w:t>1</w:t>
       </w:r>
       <w:r>
@@ -2380,7 +2624,13 @@
         <w:t>1    1    1    1    1    1    1    1    1    1</w:t>
       </w:r>
       <w:r>
-        <w:t xml:space="preserve">    0</w:t>
+        <w:t xml:space="preserve">    </w:t>
+      </w:r>
+      <w:r>
+        <w:rPr>
+          <w:highlight w:val="green"/>
+        </w:rPr>
+        <w:t>0</w:t>
       </w:r>
     </w:p>
     <w:p>

--- a/CompSciProject.docx
+++ b/CompSciProject.docx
@@ -349,11 +349,16 @@
         <w:t xml:space="preserve">          </w:t>
       </w:r>
       <w:r>
-        <w:t xml:space="preserve">if p % 4 </w:t>
+        <w:t xml:space="preserve">if p % </w:t>
+      </w:r>
+      <w:proofErr w:type="gramStart"/>
+      <w:r>
+        <w:t xml:space="preserve">4 </w:t>
       </w:r>
       <w:r>
         <w:t>!</w:t>
       </w:r>
+      <w:proofErr w:type="gramEnd"/>
       <w:r>
         <w:t>=</w:t>
       </w:r>

--- a/CompSciProject.docx
+++ b/CompSciProject.docx
@@ -349,16 +349,11 @@
         <w:t xml:space="preserve">          </w:t>
       </w:r>
       <w:r>
-        <w:t xml:space="preserve">if p % </w:t>
-      </w:r>
-      <w:proofErr w:type="gramStart"/>
-      <w:r>
-        <w:t xml:space="preserve">4 </w:t>
+        <w:t xml:space="preserve">if p % 4 </w:t>
       </w:r>
       <w:r>
         <w:t>!</w:t>
       </w:r>
-      <w:proofErr w:type="gramEnd"/>
       <w:r>
         <w:t>=</w:t>
       </w:r>
@@ -3692,6 +3687,61 @@
       <w:pPr>
         <w:spacing w:line="240" w:lineRule="auto"/>
       </w:pPr>
+    </w:p>
+    <w:p>
+      <w:pPr>
+        <w:pStyle w:val="ListParagraph"/>
+        <w:numPr>
+          <w:ilvl w:val="0"/>
+          <w:numId w:val="1"/>
+        </w:numPr>
+        <w:rPr>
+          <w:b/>
+          <w:bCs/>
+        </w:rPr>
+      </w:pPr>
+      <w:r>
+        <w:br w:type="page"/>
+      </w:r>
+      <w:r>
+        <w:rPr>
+          <w:b/>
+          <w:bCs/>
+        </w:rPr>
+        <w:lastRenderedPageBreak/>
+        <w:t xml:space="preserve">Encoding </w:t>
+      </w:r>
+      <w:r>
+        <w:rPr>
+          <w:b/>
+          <w:bCs/>
+        </w:rPr>
+        <w:t>parameter: (</w:t>
+      </w:r>
+      <w:proofErr w:type="spellStart"/>
+      <w:r>
+        <w:rPr>
+          <w:b/>
+          <w:bCs/>
+        </w:rPr>
+        <w:t>encoding_parameter</w:t>
+      </w:r>
+      <w:proofErr w:type="spellEnd"/>
+      <w:r>
+        <w:rPr>
+          <w:b/>
+          <w:bCs/>
+        </w:rPr>
+        <w:t>)</w:t>
+      </w:r>
+    </w:p>
+    <w:p>
+      <w:pPr>
+        <w:pStyle w:val="ListParagraph"/>
+      </w:pPr>
+      <w:r>
+        <w:t>An integer between 0 (inclusive) and 32 (exclusive)</w:t>
+      </w:r>
     </w:p>
     <w:sectPr>
       <w:pgSz w:w="11906" w:h="16838"/>
@@ -3701,6 +3751,103 @@
     </w:sectPr>
   </w:body>
 </w:document>
+</file>
+
+<file path=word/numbering.xml><?xml version="1.0" encoding="utf-8"?>
+<w:numbering xmlns:wpc="http://schemas.microsoft.com/office/word/2010/wordprocessingCanvas" xmlns:cx="http://schemas.microsoft.com/office/drawing/2014/chartex" xmlns:cx1="http://schemas.microsoft.com/office/drawing/2015/9/8/chartex" xmlns:cx2="http://schemas.microsoft.com/office/drawing/2015/10/21/chartex" xmlns:cx3="http://schemas.microsoft.com/office/drawing/2016/5/9/chartex" xmlns:cx4="http://schemas.microsoft.com/office/drawing/2016/5/10/chartex" xmlns:cx5="http://schemas.microsoft.com/office/drawing/2016/5/11/chartex" xmlns:cx6="http://schemas.microsoft.com/office/drawing/2016/5/12/chartex" xmlns:cx7="http://schemas.microsoft.com/office/drawing/2016/5/13/chartex" xmlns:cx8="http://schemas.microsoft.com/office/drawing/2016/5/14/chartex" xmlns:mc="http://schemas.openxmlformats.org/markup-compatibility/2006" xmlns:aink="http://schemas.microsoft.com/office/drawing/2016/ink" xmlns:am3d="http://schemas.microsoft.com/office/drawing/2017/model3d" xmlns:o="urn:schemas-microsoft-com:office:office" xmlns:oel="http://schemas.microsoft.com/office/2019/extlst" xmlns:r="http://schemas.openxmlformats.org/officeDocument/2006/relationships" xmlns:m="http://schemas.openxmlformats.org/officeDocument/2006/math" xmlns:v="urn:schemas-microsoft-com:vml" xmlns:wp14="http://schemas.microsoft.com/office/word/2010/wordprocessingDrawing" xmlns:wp="http://schemas.openxmlformats.org/drawingml/2006/wordprocessingDrawing" xmlns:w10="urn:schemas-microsoft-com:office:word" xmlns:w="http://schemas.openxmlformats.org/wordprocessingml/2006/main" xmlns:w14="http://schemas.microsoft.com/office/word/2010/wordml" xmlns:w15="http://schemas.microsoft.com/office/word/2012/wordml" xmlns:w16cex="http://schemas.microsoft.com/office/word/2018/wordml/cex" xmlns:w16cid="http://schemas.microsoft.com/office/word/2016/wordml/cid" xmlns:w16="http://schemas.microsoft.com/office/word/2018/wordml" xmlns:w16du="http://schemas.microsoft.com/office/word/2023/wordml/word16du" xmlns:w16sdtdh="http://schemas.microsoft.com/office/word/2020/wordml/sdtdatahash" xmlns:w16sdtfl="http://schemas.microsoft.com/office/word/2024/wordml/sdtformatlock" xmlns:w16se="http://schemas.microsoft.com/office/word/2015/wordml/symex" xmlns:wpg="http://schemas.microsoft.com/office/word/2010/wordprocessingGroup" xmlns:wpi="http://schemas.microsoft.com/office/word/2010/wordprocessingInk" xmlns:wne="http://schemas.microsoft.com/office/word/2006/wordml" xmlns:wps="http://schemas.microsoft.com/office/word/2010/wordprocessingShape" mc:Ignorable="w14 w15 w16se w16cid w16 w16cex w16sdtdh w16sdtfl w16du wp14">
+  <w:abstractNum w:abstractNumId="0" w15:restartNumberingAfterBreak="0">
+    <w:nsid w:val="11287035"/>
+    <w:multiLevelType w:val="hybridMultilevel"/>
+    <w:tmpl w:val="0C0466BC"/>
+    <w:lvl w:ilvl="0" w:tplc="F6F25D76">
+      <w:start w:val="1"/>
+      <w:numFmt w:val="decimal"/>
+      <w:lvlText w:val="(%1)"/>
+      <w:lvlJc w:val="left"/>
+      <w:pPr>
+        <w:ind w:left="720" w:hanging="360"/>
+      </w:pPr>
+      <w:rPr>
+        <w:rFonts w:hint="default"/>
+      </w:rPr>
+    </w:lvl>
+    <w:lvl w:ilvl="1" w:tplc="1C090019" w:tentative="1">
+      <w:start w:val="1"/>
+      <w:numFmt w:val="lowerLetter"/>
+      <w:lvlText w:val="%2."/>
+      <w:lvlJc w:val="left"/>
+      <w:pPr>
+        <w:ind w:left="1440" w:hanging="360"/>
+      </w:pPr>
+    </w:lvl>
+    <w:lvl w:ilvl="2" w:tplc="1C09001B" w:tentative="1">
+      <w:start w:val="1"/>
+      <w:numFmt w:val="lowerRoman"/>
+      <w:lvlText w:val="%3."/>
+      <w:lvlJc w:val="right"/>
+      <w:pPr>
+        <w:ind w:left="2160" w:hanging="180"/>
+      </w:pPr>
+    </w:lvl>
+    <w:lvl w:ilvl="3" w:tplc="1C09000F" w:tentative="1">
+      <w:start w:val="1"/>
+      <w:numFmt w:val="decimal"/>
+      <w:lvlText w:val="%4."/>
+      <w:lvlJc w:val="left"/>
+      <w:pPr>
+        <w:ind w:left="2880" w:hanging="360"/>
+      </w:pPr>
+    </w:lvl>
+    <w:lvl w:ilvl="4" w:tplc="1C090019" w:tentative="1">
+      <w:start w:val="1"/>
+      <w:numFmt w:val="lowerLetter"/>
+      <w:lvlText w:val="%5."/>
+      <w:lvlJc w:val="left"/>
+      <w:pPr>
+        <w:ind w:left="3600" w:hanging="360"/>
+      </w:pPr>
+    </w:lvl>
+    <w:lvl w:ilvl="5" w:tplc="1C09001B" w:tentative="1">
+      <w:start w:val="1"/>
+      <w:numFmt w:val="lowerRoman"/>
+      <w:lvlText w:val="%6."/>
+      <w:lvlJc w:val="right"/>
+      <w:pPr>
+        <w:ind w:left="4320" w:hanging="180"/>
+      </w:pPr>
+    </w:lvl>
+    <w:lvl w:ilvl="6" w:tplc="1C09000F" w:tentative="1">
+      <w:start w:val="1"/>
+      <w:numFmt w:val="decimal"/>
+      <w:lvlText w:val="%7."/>
+      <w:lvlJc w:val="left"/>
+      <w:pPr>
+        <w:ind w:left="5040" w:hanging="360"/>
+      </w:pPr>
+    </w:lvl>
+    <w:lvl w:ilvl="7" w:tplc="1C090019" w:tentative="1">
+      <w:start w:val="1"/>
+      <w:numFmt w:val="lowerLetter"/>
+      <w:lvlText w:val="%8."/>
+      <w:lvlJc w:val="left"/>
+      <w:pPr>
+        <w:ind w:left="5760" w:hanging="360"/>
+      </w:pPr>
+    </w:lvl>
+    <w:lvl w:ilvl="8" w:tplc="1C09001B" w:tentative="1">
+      <w:start w:val="1"/>
+      <w:numFmt w:val="lowerRoman"/>
+      <w:lvlText w:val="%9."/>
+      <w:lvlJc w:val="right"/>
+      <w:pPr>
+        <w:ind w:left="6480" w:hanging="180"/>
+      </w:pPr>
+    </w:lvl>
+  </w:abstractNum>
+  <w:num w:numId="1" w16cid:durableId="594902717">
+    <w:abstractNumId w:val="0"/>
+  </w:num>
+</w:numbering>
 </file>
 
 <file path=word/styles.xml><?xml version="1.0" encoding="utf-8"?>
@@ -4108,7 +4255,6 @@
   <w:style w:type="character" w:default="1" w:styleId="DefaultParagraphFont">
     <w:name w:val="Default Paragraph Font"/>
     <w:uiPriority w:val="1"/>
-    <w:semiHidden/>
     <w:unhideWhenUsed/>
   </w:style>
   <w:style w:type="table" w:default="1" w:styleId="TableNormal">
@@ -4131,6 +4277,17 @@
     <w:uiPriority w:val="99"/>
     <w:semiHidden/>
     <w:unhideWhenUsed/>
+  </w:style>
+  <w:style w:type="paragraph" w:styleId="ListParagraph">
+    <w:name w:val="List Paragraph"/>
+    <w:basedOn w:val="Normal"/>
+    <w:uiPriority w:val="34"/>
+    <w:qFormat/>
+    <w:rsid w:val="00484222"/>
+    <w:pPr>
+      <w:ind w:left="720"/>
+      <w:contextualSpacing/>
+    </w:pPr>
   </w:style>
 </w:styles>
 </file>
